--- a/resources/pi2go_sim/AnswersWS20-Pi2GoSimulator.docx
+++ b/resources/pi2go_sim/AnswersWS20-Pi2GoSimulator.docx
@@ -20,7 +20,7 @@
           <w:sz w:val="40"/>
           <w:szCs w:val="40"/>
         </w:rPr>
-        <w:t>Pi2Go</w:t>
+        <w:t xml:space="preserve">Virtual </w:t>
       </w:r>
       <w:r>
         <w:rPr>
@@ -29,7 +29,7 @@
           <w:sz w:val="40"/>
           <w:szCs w:val="40"/>
         </w:rPr>
-        <w:t xml:space="preserve"> </w:t>
+        <w:t>Pi2Go</w:t>
       </w:r>
       <w:r>
         <w:rPr>
@@ -38,8 +38,10 @@
           <w:sz w:val="40"/>
           <w:szCs w:val="40"/>
         </w:rPr>
-        <w:t xml:space="preserve">Simulator </w:t>
-      </w:r>
+        <w:t xml:space="preserve"> </w:t>
+      </w:r>
+      <w:bookmarkStart w:id="0" w:name="_GoBack"/>
+      <w:bookmarkEnd w:id="0"/>
       <w:r>
         <w:rPr>
           <w:rFonts w:ascii="Calibri" w:eastAsia="Calibri" w:hAnsi="Calibri" w:cs="Calibri"/>
@@ -133,25 +135,7 @@
           <w:rFonts w:ascii="Courier" w:eastAsia="Calibri" w:hAnsi="Courier" w:cstheme="majorHAnsi"/>
           <w:bCs/>
         </w:rPr>
-        <w:t xml:space="preserve">import </w:t>
-      </w:r>
-      <w:proofErr w:type="spellStart"/>
-      <w:proofErr w:type="gramStart"/>
-      <w:r>
-        <w:rPr>
-          <w:rFonts w:ascii="Courier" w:eastAsia="Calibri" w:hAnsi="Courier" w:cstheme="majorHAnsi"/>
-          <w:bCs/>
-        </w:rPr>
-        <w:t>simclient.simrobot</w:t>
-      </w:r>
-      <w:proofErr w:type="spellEnd"/>
-      <w:proofErr w:type="gramEnd"/>
-      <w:r>
-        <w:rPr>
-          <w:rFonts w:ascii="Courier" w:eastAsia="Calibri" w:hAnsi="Courier" w:cstheme="majorHAnsi"/>
-          <w:bCs/>
-        </w:rPr>
-        <w:t xml:space="preserve"> as </w:t>
+        <w:t xml:space="preserve">import simclient.simrobot as </w:t>
       </w:r>
       <w:r>
         <w:rPr>
@@ -320,25 +304,7 @@
           <w:rFonts w:ascii="Courier" w:eastAsia="Calibri" w:hAnsi="Courier" w:cstheme="majorHAnsi"/>
           <w:bCs/>
         </w:rPr>
-        <w:t xml:space="preserve">action = </w:t>
-      </w:r>
-      <w:proofErr w:type="spellStart"/>
-      <w:proofErr w:type="gramStart"/>
-      <w:r>
-        <w:rPr>
-          <w:rFonts w:ascii="Courier" w:eastAsia="Calibri" w:hAnsi="Courier" w:cstheme="majorHAnsi"/>
-          <w:bCs/>
-        </w:rPr>
-        <w:t>random.choice</w:t>
-      </w:r>
-      <w:proofErr w:type="spellEnd"/>
-      <w:proofErr w:type="gramEnd"/>
-      <w:r>
-        <w:rPr>
-          <w:rFonts w:ascii="Courier" w:eastAsia="Calibri" w:hAnsi="Courier" w:cstheme="majorHAnsi"/>
-          <w:bCs/>
-        </w:rPr>
-        <w:t>(actions)</w:t>
+        <w:t>action = random.choice(actions)</w:t>
       </w:r>
     </w:p>
     <w:p>
@@ -360,25 +326,7 @@
           <w:rFonts w:ascii="Courier" w:eastAsia="Calibri" w:hAnsi="Courier" w:cstheme="majorHAnsi"/>
           <w:bCs/>
         </w:rPr>
-        <w:t xml:space="preserve">duration = </w:t>
-      </w:r>
-      <w:proofErr w:type="spellStart"/>
-      <w:proofErr w:type="gramStart"/>
-      <w:r>
-        <w:rPr>
-          <w:rFonts w:ascii="Courier" w:eastAsia="Calibri" w:hAnsi="Courier" w:cstheme="majorHAnsi"/>
-          <w:bCs/>
-        </w:rPr>
-        <w:t>random.randint</w:t>
-      </w:r>
-      <w:proofErr w:type="spellEnd"/>
-      <w:proofErr w:type="gramEnd"/>
-      <w:r>
-        <w:rPr>
-          <w:rFonts w:ascii="Courier" w:eastAsia="Calibri" w:hAnsi="Courier" w:cstheme="majorHAnsi"/>
-          <w:bCs/>
-        </w:rPr>
-        <w:t>(1, 5)</w:t>
+        <w:t>duration = random.randint(1, 5)</w:t>
       </w:r>
     </w:p>
     <w:p>
@@ -458,25 +406,7 @@
           <w:rFonts w:ascii="Courier" w:eastAsia="Calibri" w:hAnsi="Courier" w:cstheme="majorHAnsi"/>
           <w:bCs/>
         </w:rPr>
-        <w:t xml:space="preserve">    </w:t>
-      </w:r>
-      <w:proofErr w:type="spellStart"/>
-      <w:proofErr w:type="gramStart"/>
-      <w:r>
-        <w:rPr>
-          <w:rFonts w:ascii="Courier" w:eastAsia="Calibri" w:hAnsi="Courier" w:cstheme="majorHAnsi"/>
-          <w:bCs/>
-        </w:rPr>
-        <w:t>time.sleep</w:t>
-      </w:r>
-      <w:proofErr w:type="spellEnd"/>
-      <w:proofErr w:type="gramEnd"/>
-      <w:r>
-        <w:rPr>
-          <w:rFonts w:ascii="Courier" w:eastAsia="Calibri" w:hAnsi="Courier" w:cstheme="majorHAnsi"/>
-          <w:bCs/>
-        </w:rPr>
-        <w:t>(duration)</w:t>
+        <w:t xml:space="preserve">    time.sleep(duration)</w:t>
       </w:r>
     </w:p>
     <w:p>
@@ -493,21 +423,12 @@
           <w:bCs/>
         </w:rPr>
       </w:pPr>
-      <w:proofErr w:type="spellStart"/>
-      <w:r>
-        <w:rPr>
-          <w:rFonts w:ascii="Courier" w:eastAsia="Calibri" w:hAnsi="Courier" w:cstheme="majorHAnsi"/>
-          <w:bCs/>
-        </w:rPr>
-        <w:t>elif</w:t>
-      </w:r>
-      <w:proofErr w:type="spellEnd"/>
-      <w:r>
-        <w:rPr>
-          <w:rFonts w:ascii="Courier" w:eastAsia="Calibri" w:hAnsi="Courier" w:cstheme="majorHAnsi"/>
-          <w:bCs/>
-        </w:rPr>
-        <w:t xml:space="preserve"> (action == 'backward'):</w:t>
+      <w:r>
+        <w:rPr>
+          <w:rFonts w:ascii="Courier" w:eastAsia="Calibri" w:hAnsi="Courier" w:cstheme="majorHAnsi"/>
+          <w:bCs/>
+        </w:rPr>
+        <w:t>elif (action == 'backward'):</w:t>
       </w:r>
     </w:p>
     <w:p>
@@ -565,25 +486,7 @@
           <w:rFonts w:ascii="Courier" w:eastAsia="Calibri" w:hAnsi="Courier" w:cstheme="majorHAnsi"/>
           <w:bCs/>
         </w:rPr>
-        <w:t xml:space="preserve">    </w:t>
-      </w:r>
-      <w:proofErr w:type="spellStart"/>
-      <w:proofErr w:type="gramStart"/>
-      <w:r>
-        <w:rPr>
-          <w:rFonts w:ascii="Courier" w:eastAsia="Calibri" w:hAnsi="Courier" w:cstheme="majorHAnsi"/>
-          <w:bCs/>
-        </w:rPr>
-        <w:t>time.sleep</w:t>
-      </w:r>
-      <w:proofErr w:type="spellEnd"/>
-      <w:proofErr w:type="gramEnd"/>
-      <w:r>
-        <w:rPr>
-          <w:rFonts w:ascii="Courier" w:eastAsia="Calibri" w:hAnsi="Courier" w:cstheme="majorHAnsi"/>
-          <w:bCs/>
-        </w:rPr>
-        <w:t>(duration)</w:t>
+        <w:t xml:space="preserve">    time.sleep(duration)</w:t>
       </w:r>
     </w:p>
     <w:p>
@@ -600,21 +503,12 @@
           <w:bCs/>
         </w:rPr>
       </w:pPr>
-      <w:proofErr w:type="spellStart"/>
-      <w:r>
-        <w:rPr>
-          <w:rFonts w:ascii="Courier" w:eastAsia="Calibri" w:hAnsi="Courier" w:cstheme="majorHAnsi"/>
-          <w:bCs/>
-        </w:rPr>
-        <w:t>elif</w:t>
-      </w:r>
-      <w:proofErr w:type="spellEnd"/>
-      <w:r>
-        <w:rPr>
-          <w:rFonts w:ascii="Courier" w:eastAsia="Calibri" w:hAnsi="Courier" w:cstheme="majorHAnsi"/>
-          <w:bCs/>
-        </w:rPr>
-        <w:t xml:space="preserve"> (action == 'left'):</w:t>
+      <w:r>
+        <w:rPr>
+          <w:rFonts w:ascii="Courier" w:eastAsia="Calibri" w:hAnsi="Courier" w:cstheme="majorHAnsi"/>
+          <w:bCs/>
+        </w:rPr>
+        <w:t>elif (action == 'left'):</w:t>
       </w:r>
     </w:p>
     <w:p>
@@ -672,25 +566,7 @@
           <w:rFonts w:ascii="Courier" w:eastAsia="Calibri" w:hAnsi="Courier" w:cstheme="majorHAnsi"/>
           <w:bCs/>
         </w:rPr>
-        <w:t xml:space="preserve">    </w:t>
-      </w:r>
-      <w:proofErr w:type="spellStart"/>
-      <w:proofErr w:type="gramStart"/>
-      <w:r>
-        <w:rPr>
-          <w:rFonts w:ascii="Courier" w:eastAsia="Calibri" w:hAnsi="Courier" w:cstheme="majorHAnsi"/>
-          <w:bCs/>
-        </w:rPr>
-        <w:t>time.sleep</w:t>
-      </w:r>
-      <w:proofErr w:type="spellEnd"/>
-      <w:proofErr w:type="gramEnd"/>
-      <w:r>
-        <w:rPr>
-          <w:rFonts w:ascii="Courier" w:eastAsia="Calibri" w:hAnsi="Courier" w:cstheme="majorHAnsi"/>
-          <w:bCs/>
-        </w:rPr>
-        <w:t>(duration)</w:t>
+        <w:t xml:space="preserve">    time.sleep(duration)</w:t>
       </w:r>
     </w:p>
     <w:p>
@@ -707,21 +583,12 @@
           <w:bCs/>
         </w:rPr>
       </w:pPr>
-      <w:proofErr w:type="spellStart"/>
-      <w:r>
-        <w:rPr>
-          <w:rFonts w:ascii="Courier" w:eastAsia="Calibri" w:hAnsi="Courier" w:cstheme="majorHAnsi"/>
-          <w:bCs/>
-        </w:rPr>
-        <w:t>elif</w:t>
-      </w:r>
-      <w:proofErr w:type="spellEnd"/>
-      <w:r>
-        <w:rPr>
-          <w:rFonts w:ascii="Courier" w:eastAsia="Calibri" w:hAnsi="Courier" w:cstheme="majorHAnsi"/>
-          <w:bCs/>
-        </w:rPr>
-        <w:t xml:space="preserve"> (action == 'right'):</w:t>
+      <w:r>
+        <w:rPr>
+          <w:rFonts w:ascii="Courier" w:eastAsia="Calibri" w:hAnsi="Courier" w:cstheme="majorHAnsi"/>
+          <w:bCs/>
+        </w:rPr>
+        <w:t>elif (action == 'right'):</w:t>
       </w:r>
     </w:p>
     <w:p>
@@ -779,25 +646,7 @@
           <w:rFonts w:ascii="Courier" w:eastAsia="Calibri" w:hAnsi="Courier" w:cstheme="majorHAnsi"/>
           <w:bCs/>
         </w:rPr>
-        <w:t xml:space="preserve">    </w:t>
-      </w:r>
-      <w:proofErr w:type="spellStart"/>
-      <w:proofErr w:type="gramStart"/>
-      <w:r>
-        <w:rPr>
-          <w:rFonts w:ascii="Courier" w:eastAsia="Calibri" w:hAnsi="Courier" w:cstheme="majorHAnsi"/>
-          <w:bCs/>
-        </w:rPr>
-        <w:t>time.sleep</w:t>
-      </w:r>
-      <w:proofErr w:type="spellEnd"/>
-      <w:proofErr w:type="gramEnd"/>
-      <w:r>
-        <w:rPr>
-          <w:rFonts w:ascii="Courier" w:eastAsia="Calibri" w:hAnsi="Courier" w:cstheme="majorHAnsi"/>
-          <w:bCs/>
-        </w:rPr>
-        <w:t>(duration)</w:t>
+        <w:t xml:space="preserve">    time.sleep(duration)</w:t>
       </w:r>
     </w:p>
     <w:p>
@@ -893,8 +742,6 @@
           <w:rFonts w:ascii="Calibri" w:eastAsia="Calibri" w:hAnsi="Calibri" w:cs="Calibri"/>
         </w:rPr>
       </w:pPr>
-      <w:bookmarkStart w:id="0" w:name="_GoBack"/>
-      <w:bookmarkEnd w:id="0"/>
       <w:r>
         <w:rPr>
           <w:rFonts w:ascii="Courier" w:eastAsia="Calibri" w:hAnsi="Courier" w:cstheme="majorHAnsi"/>
@@ -902,21 +749,12 @@
         </w:rPr>
         <w:t>pi2go</w:t>
       </w:r>
-      <w:proofErr w:type="gramStart"/>
-      <w:r>
-        <w:rPr>
-          <w:rFonts w:ascii="Courier" w:eastAsia="Calibri" w:hAnsi="Courier" w:cstheme="majorHAnsi"/>
-          <w:bCs/>
-        </w:rPr>
-        <w:t>.stop</w:t>
-      </w:r>
-      <w:proofErr w:type="gramEnd"/>
-      <w:r>
-        <w:rPr>
-          <w:rFonts w:ascii="Courier" w:eastAsia="Calibri" w:hAnsi="Courier" w:cstheme="majorHAnsi"/>
-          <w:bCs/>
-        </w:rPr>
-        <w:t>()</w:t>
+      <w:r>
+        <w:rPr>
+          <w:rFonts w:ascii="Courier" w:eastAsia="Calibri" w:hAnsi="Courier" w:cstheme="majorHAnsi"/>
+          <w:bCs/>
+        </w:rPr>
+        <w:t>.stop()</w:t>
       </w:r>
     </w:p>
     <w:p>
@@ -1227,47 +1065,7 @@
             <w:sz w:val="16"/>
             <w:szCs w:val="16"/>
           </w:rPr>
-          <w:t>Creative Commons Attribution-</w:t>
-        </w:r>
-        <w:proofErr w:type="spellStart"/>
-        <w:r>
-          <w:rPr>
-            <w:rFonts w:ascii="Calibri" w:eastAsia="Calibri" w:hAnsi="Calibri" w:cs="Calibri"/>
-            <w:color w:val="049CCF"/>
-            <w:sz w:val="16"/>
-            <w:szCs w:val="16"/>
-          </w:rPr>
-          <w:t>NonCommercial</w:t>
-        </w:r>
-        <w:proofErr w:type="spellEnd"/>
-        <w:r>
-          <w:rPr>
-            <w:rFonts w:ascii="Calibri" w:eastAsia="Calibri" w:hAnsi="Calibri" w:cs="Calibri"/>
-            <w:color w:val="049CCF"/>
-            <w:sz w:val="16"/>
-            <w:szCs w:val="16"/>
-          </w:rPr>
-          <w:t>-</w:t>
-        </w:r>
-        <w:proofErr w:type="spellStart"/>
-        <w:r>
-          <w:rPr>
-            <w:rFonts w:ascii="Calibri" w:eastAsia="Calibri" w:hAnsi="Calibri" w:cs="Calibri"/>
-            <w:color w:val="049CCF"/>
-            <w:sz w:val="16"/>
-            <w:szCs w:val="16"/>
-          </w:rPr>
-          <w:t>ShareAlike</w:t>
-        </w:r>
-        <w:proofErr w:type="spellEnd"/>
-        <w:r>
-          <w:rPr>
-            <w:rFonts w:ascii="Calibri" w:eastAsia="Calibri" w:hAnsi="Calibri" w:cs="Calibri"/>
-            <w:color w:val="049CCF"/>
-            <w:sz w:val="16"/>
-            <w:szCs w:val="16"/>
-          </w:rPr>
-          <w:t xml:space="preserve"> 4.0 International License</w:t>
+          <w:t>Creative Commons Attribution-NonCommercial-ShareAlike 4.0 International License</w:t>
         </w:r>
       </w:hyperlink>
       <w:r>
